--- a/Dissertation/CSC8498_InterimReport_ChloeSunter_180273436.docx
+++ b/Dissertation/CSC8498_InterimReport_ChloeSunter_180273436.docx
@@ -273,14 +273,7 @@
           <w:rFonts w:ascii="Times New Roman" w:hAnsi="Times New Roman" w:cs="Times New Roman"/>
           <w:szCs w:val="24"/>
         </w:rPr>
-        <w:t>web development</w:t>
-      </w:r>
-      <w:r>
-        <w:rPr>
-          <w:rFonts w:ascii="Times New Roman" w:hAnsi="Times New Roman" w:cs="Times New Roman"/>
-          <w:szCs w:val="24"/>
-        </w:rPr>
-        <w:t xml:space="preserve"> </w:t>
+        <w:t xml:space="preserve">web development </w:t>
       </w:r>
       <w:r>
         <w:rPr>
@@ -722,23 +715,7 @@
           <w:rFonts w:ascii="Times New Roman" w:hAnsi="Times New Roman" w:cs="Times New Roman"/>
           <w:szCs w:val="24"/>
         </w:rPr>
-        <w:t xml:space="preserve">finding the errors </w:t>
-      </w:r>
-      <w:proofErr w:type="gramStart"/>
-      <w:r>
-        <w:rPr>
-          <w:rFonts w:ascii="Times New Roman" w:hAnsi="Times New Roman" w:cs="Times New Roman"/>
-          <w:szCs w:val="24"/>
-        </w:rPr>
-        <w:t>in a given</w:t>
-      </w:r>
-      <w:proofErr w:type="gramEnd"/>
-      <w:r>
-        <w:rPr>
-          <w:rFonts w:ascii="Times New Roman" w:hAnsi="Times New Roman" w:cs="Times New Roman"/>
-          <w:szCs w:val="24"/>
-        </w:rPr>
-        <w:t xml:space="preserve"> piece of code</w:t>
+        <w:t>finding the errors in a given piece of code</w:t>
       </w:r>
       <w:r>
         <w:rPr>
@@ -825,17 +802,8 @@
           <w:rFonts w:ascii="Times New Roman" w:hAnsi="Times New Roman" w:cs="Times New Roman"/>
           <w:szCs w:val="24"/>
         </w:rPr>
-        <w:t xml:space="preserve">retrieve data from the </w:t>
-      </w:r>
-      <w:proofErr w:type="gramStart"/>
-      <w:r>
-        <w:rPr>
-          <w:rFonts w:ascii="Times New Roman" w:hAnsi="Times New Roman" w:cs="Times New Roman"/>
-          <w:szCs w:val="24"/>
-        </w:rPr>
-        <w:t>database</w:t>
-      </w:r>
-      <w:proofErr w:type="gramEnd"/>
+        <w:t>retrieve data from the database</w:t>
+      </w:r>
     </w:p>
     <w:p>
       <w:pPr>
@@ -985,7 +953,19 @@
         <w:rPr>
           <w:rFonts w:ascii="Times New Roman" w:hAnsi="Times New Roman" w:cs="Times New Roman"/>
         </w:rPr>
-        <w:t xml:space="preserve">individuals, measuring </w:t>
+        <w:t xml:space="preserve">individuals, </w:t>
+      </w:r>
+      <w:r>
+        <w:rPr>
+          <w:rFonts w:ascii="Times New Roman" w:hAnsi="Times New Roman" w:cs="Times New Roman"/>
+        </w:rPr>
+        <w:t>assess</w:t>
+      </w:r>
+      <w:r>
+        <w:rPr>
+          <w:rFonts w:ascii="Times New Roman" w:hAnsi="Times New Roman" w:cs="Times New Roman"/>
+        </w:rPr>
+        <w:t xml:space="preserve"> </w:t>
       </w:r>
       <w:r>
         <w:rPr>
@@ -1098,36 +1078,6 @@
           <w:rFonts w:ascii="Times New Roman" w:hAnsi="Times New Roman" w:cs="Times New Roman"/>
         </w:rPr>
         <w:t xml:space="preserve">accessed and used by both young students and adults new to programming. </w:t>
-      </w:r>
-      <w:r>
-        <w:rPr>
-          <w:rFonts w:ascii="Times New Roman" w:hAnsi="Times New Roman" w:cs="Times New Roman"/>
-        </w:rPr>
-        <w:t>Therefore,</w:t>
-      </w:r>
-      <w:r>
-        <w:rPr>
-          <w:rFonts w:ascii="Times New Roman" w:hAnsi="Times New Roman" w:cs="Times New Roman"/>
-        </w:rPr>
-        <w:t xml:space="preserve"> it should be simple to use and navigate, with a </w:t>
-      </w:r>
-      <w:r>
-        <w:rPr>
-          <w:rFonts w:ascii="Times New Roman" w:hAnsi="Times New Roman" w:cs="Times New Roman"/>
-        </w:rPr>
-        <w:t xml:space="preserve">design </w:t>
-      </w:r>
-      <w:r>
-        <w:rPr>
-          <w:rFonts w:ascii="Times New Roman" w:hAnsi="Times New Roman" w:cs="Times New Roman"/>
-        </w:rPr>
-        <w:t xml:space="preserve">theme that </w:t>
-      </w:r>
-      <w:r>
-        <w:rPr>
-          <w:rFonts w:ascii="Times New Roman" w:hAnsi="Times New Roman" w:cs="Times New Roman"/>
-        </w:rPr>
-        <w:t xml:space="preserve">is suitable for all ages. </w:t>
       </w:r>
     </w:p>
     <w:p>
@@ -1632,13 +1582,7 @@
         </w:rPr>
       </w:pPr>
       <w:r>
-        <w:t>CHALLENGES AND PROFESSIONAL TOOLS USED WHEN TEACHING WEB PROGRAMMING</w:t>
-      </w:r>
-      <w:r>
-        <w:t xml:space="preserve"> </w:t>
-      </w:r>
-      <w:r>
-        <w:t xml:space="preserve">- </w:t>
+        <w:t xml:space="preserve">CHALLENGES AND PROFESSIONAL TOOLS USED WHEN TEACHING WEB PROGRAMMING - </w:t>
       </w:r>
       <w:r>
         <w:rPr>
@@ -1675,7 +1619,7 @@
           <w:szCs w:val="24"/>
         </w:rPr>
       </w:pPr>
-      <w:hyperlink r:id="rId9" w:history="1">
+      <w:hyperlink r:id="rId9" w:anchor="page=129" w:history="1">
         <w:r>
           <w:rPr>
             <w:rStyle w:val="Hyperlink"/>
@@ -1696,16 +1640,8 @@
         <w:rPr>
           <w:lang w:eastAsia="en-GB"/>
         </w:rPr>
-        <w:t xml:space="preserve">Teaching Web development technologies in CS/IS </w:t>
-      </w:r>
-      <w:proofErr w:type="gramStart"/>
-      <w:r>
-        <w:rPr>
-          <w:lang w:eastAsia="en-GB"/>
-        </w:rPr>
-        <w:t>curricula</w:t>
-      </w:r>
-      <w:proofErr w:type="gramEnd"/>
+        <w:t>Teaching Web development technologies in CS/IS curricula</w:t>
+      </w:r>
     </w:p>
     <w:p>
       <w:pPr>
@@ -1754,23 +1690,7 @@
             <w:rFonts w:ascii="Times New Roman" w:hAnsi="Times New Roman" w:cs="Times New Roman"/>
             <w:szCs w:val="24"/>
           </w:rPr>
-          <w:t>https://dl.acm.o</w:t>
-        </w:r>
-        <w:r>
-          <w:rPr>
-            <w:rStyle w:val="Hyperlink"/>
-            <w:rFonts w:ascii="Times New Roman" w:hAnsi="Times New Roman" w:cs="Times New Roman"/>
-            <w:szCs w:val="24"/>
-          </w:rPr>
-          <w:t>r</w:t>
-        </w:r>
-        <w:r>
-          <w:rPr>
-            <w:rStyle w:val="Hyperlink"/>
-            <w:rFonts w:ascii="Times New Roman" w:hAnsi="Times New Roman" w:cs="Times New Roman"/>
-            <w:szCs w:val="24"/>
-          </w:rPr>
-          <w:t>g/doi/abs/10.1145/1631728.1631753</w:t>
+          <w:t>https://dl.acm.org/doi/abs/10.1145/1631728.1631753</w:t>
         </w:r>
       </w:hyperlink>
     </w:p>
@@ -2310,7 +2230,6 @@
         <w:docPartUnique/>
       </w:docPartObj>
     </w:sdtPr>
-    <w:sdtEndPr/>
     <w:sdtContent>
       <w:p>
         <w:pPr>
@@ -3435,6 +3354,7 @@
   <w:style w:type="character" w:default="1" w:styleId="DefaultParagraphFont">
     <w:name w:val="Default Paragraph Font"/>
     <w:uiPriority w:val="1"/>
+    <w:semiHidden/>
     <w:unhideWhenUsed/>
   </w:style>
   <w:style w:type="table" w:default="1" w:styleId="TableNormal">
